--- a/LeThanhHung-2100005278.docx
+++ b/LeThanhHung-2100005278.docx
@@ -504,19 +504,350 @@
           <w:lang w:val="vi-VN"/>
         </w:rPr>
       </w:pPr>
-      <w:r>
-        <w:rPr>
-          <w:lang w:val="vi-VN"/>
-        </w:rPr>
+    </w:p>
+    <w:p>
+      <w:pPr>
+        <w:rPr>
+          <w:lang w:val="vi-VN"/>
+        </w:rPr>
+      </w:pPr>
+    </w:p>
+    <w:p>
+      <w:pPr>
+        <w:rPr>
+          <w:lang w:val="vi-VN"/>
+        </w:rPr>
+      </w:pPr>
+    </w:p>
+    <w:p>
+      <w:pPr>
+        <w:rPr>
+          <w:lang w:val="vi-VN"/>
+        </w:rPr>
+      </w:pPr>
+    </w:p>
+    <w:p>
+      <w:pPr>
+        <w:rPr>
+          <w:lang w:val="vi-VN"/>
+        </w:rPr>
+      </w:pPr>
+    </w:p>
+    <w:p>
+      <w:pPr>
+        <w:rPr>
+          <w:lang w:val="vi-VN"/>
+        </w:rPr>
+      </w:pPr>
+    </w:p>
+    <w:p>
+      <w:pPr>
+        <w:rPr>
+          <w:lang w:val="vi-VN"/>
+        </w:rPr>
+      </w:pPr>
+    </w:p>
+    <w:p>
+      <w:pPr>
+        <w:rPr>
+          <w:lang w:val="vi-VN"/>
+        </w:rPr>
+      </w:pPr>
+      <w:r>
+        <w:rPr>
+          <w:lang w:val="vi-VN"/>
+        </w:rPr>
+        <w:lastRenderedPageBreak/>
         <w:t>B2b:</w:t>
       </w:r>
-    </w:p>
-    <w:p>
-      <w:pPr>
-        <w:rPr>
-          <w:lang w:val="vi-VN"/>
-        </w:rPr>
-      </w:pPr>
+      <w:r>
+        <w:rPr>
+          <w:lang w:val="vi-VN"/>
+        </w:rPr>
+        <w:t xml:space="preserve"> tạo 1 nhánh mới</w:t>
+      </w:r>
+    </w:p>
+    <w:p>
+      <w:pPr>
+        <w:rPr>
+          <w:lang w:val="vi-VN"/>
+        </w:rPr>
+      </w:pPr>
+      <w:r>
+        <w:rPr>
+          <w:lang w:val="vi-VN"/>
+        </w:rPr>
+        <w:drawing>
+          <wp:inline distT="0" distB="0" distL="0" distR="0" wp14:anchorId="67906CE3" wp14:editId="7C2F4D56">
+            <wp:extent cx="5943600" cy="4839335"/>
+            <wp:effectExtent l="0" t="0" r="0" b="0"/>
+            <wp:docPr id="903077785" name="Picture 1"/>
+            <wp:cNvGraphicFramePr>
+              <a:graphicFrameLocks xmlns:a="http://schemas.openxmlformats.org/drawingml/2006/main" noChangeAspect="1"/>
+            </wp:cNvGraphicFramePr>
+            <a:graphic xmlns:a="http://schemas.openxmlformats.org/drawingml/2006/main">
+              <a:graphicData uri="http://schemas.openxmlformats.org/drawingml/2006/picture">
+                <pic:pic xmlns:pic="http://schemas.openxmlformats.org/drawingml/2006/picture">
+                  <pic:nvPicPr>
+                    <pic:cNvPr id="903077785" name=""/>
+                    <pic:cNvPicPr/>
+                  </pic:nvPicPr>
+                  <pic:blipFill>
+                    <a:blip r:embed="rId7"/>
+                    <a:stretch>
+                      <a:fillRect/>
+                    </a:stretch>
+                  </pic:blipFill>
+                  <pic:spPr>
+                    <a:xfrm>
+                      <a:off x="0" y="0"/>
+                      <a:ext cx="5943600" cy="4839335"/>
+                    </a:xfrm>
+                    <a:prstGeom prst="rect">
+                      <a:avLst/>
+                    </a:prstGeom>
+                  </pic:spPr>
+                </pic:pic>
+              </a:graphicData>
+            </a:graphic>
+          </wp:inline>
+        </w:drawing>
+      </w:r>
+    </w:p>
+    <w:p>
+      <w:pPr>
+        <w:rPr>
+          <w:lang w:val="vi-VN"/>
+        </w:rPr>
+      </w:pPr>
+      <w:r>
+        <w:rPr>
+          <w:lang w:val="vi-VN"/>
+        </w:rPr>
+        <w:br w:type="page"/>
+      </w:r>
+    </w:p>
+    <w:p>
+      <w:pPr>
+        <w:rPr>
+          <w:lang w:val="vi-VN"/>
+        </w:rPr>
+      </w:pPr>
+      <w:r>
+        <w:rPr>
+          <w:lang w:val="vi-VN"/>
+        </w:rPr>
+        <w:lastRenderedPageBreak/>
+        <w:t>B3b:</w:t>
+      </w:r>
+    </w:p>
+    <w:p>
+      <w:pPr>
+        <w:rPr>
+          <w:lang w:val="vi-VN"/>
+        </w:rPr>
+      </w:pPr>
+    </w:p>
+    <w:p>
+      <w:pPr>
+        <w:rPr>
+          <w:lang w:val="vi-VN"/>
+        </w:rPr>
+      </w:pPr>
+      <w:r>
+        <w:rPr>
+          <w:lang w:val="vi-VN"/>
+        </w:rPr>
+        <w:t>Vào nhánh dev ở mục code và chọn upload file, sau đó nhấn commit change</w:t>
+      </w:r>
+    </w:p>
+    <w:p>
+      <w:pPr>
+        <w:rPr>
+          <w:lang w:val="vi-VN"/>
+        </w:rPr>
+      </w:pPr>
+      <w:r>
+        <w:rPr>
+          <w:lang w:val="vi-VN"/>
+        </w:rPr>
+        <w:drawing>
+          <wp:inline distT="0" distB="0" distL="0" distR="0" wp14:anchorId="15751186" wp14:editId="109B9C26">
+            <wp:extent cx="5943600" cy="5068570"/>
+            <wp:effectExtent l="0" t="0" r="0" b="0"/>
+            <wp:docPr id="1090868767" name="Picture 1"/>
+            <wp:cNvGraphicFramePr>
+              <a:graphicFrameLocks xmlns:a="http://schemas.openxmlformats.org/drawingml/2006/main" noChangeAspect="1"/>
+            </wp:cNvGraphicFramePr>
+            <a:graphic xmlns:a="http://schemas.openxmlformats.org/drawingml/2006/main">
+              <a:graphicData uri="http://schemas.openxmlformats.org/drawingml/2006/picture">
+                <pic:pic xmlns:pic="http://schemas.openxmlformats.org/drawingml/2006/picture">
+                  <pic:nvPicPr>
+                    <pic:cNvPr id="1090868767" name=""/>
+                    <pic:cNvPicPr/>
+                  </pic:nvPicPr>
+                  <pic:blipFill>
+                    <a:blip r:embed="rId8"/>
+                    <a:stretch>
+                      <a:fillRect/>
+                    </a:stretch>
+                  </pic:blipFill>
+                  <pic:spPr>
+                    <a:xfrm>
+                      <a:off x="0" y="0"/>
+                      <a:ext cx="5943600" cy="5068570"/>
+                    </a:xfrm>
+                    <a:prstGeom prst="rect">
+                      <a:avLst/>
+                    </a:prstGeom>
+                  </pic:spPr>
+                </pic:pic>
+              </a:graphicData>
+            </a:graphic>
+          </wp:inline>
+        </w:drawing>
+      </w:r>
+    </w:p>
+    <w:p>
+      <w:pPr>
+        <w:rPr>
+          <w:lang w:val="vi-VN"/>
+        </w:rPr>
+      </w:pPr>
+      <w:r>
+        <w:rPr>
+          <w:lang w:val="vi-VN"/>
+        </w:rPr>
+        <w:br w:type="page"/>
+      </w:r>
+    </w:p>
+    <w:p>
+      <w:pPr>
+        <w:rPr>
+          <w:lang w:val="vi-VN"/>
+        </w:rPr>
+      </w:pPr>
+      <w:r>
+        <w:rPr>
+          <w:lang w:val="vi-VN"/>
+        </w:rPr>
+        <w:lastRenderedPageBreak/>
+        <w:t>B4b:</w:t>
+      </w:r>
+    </w:p>
+    <w:p>
+      <w:pPr>
+        <w:rPr>
+          <w:lang w:val="vi-VN"/>
+        </w:rPr>
+      </w:pPr>
+      <w:r>
+        <w:rPr>
+          <w:lang w:val="vi-VN"/>
+        </w:rPr>
+        <w:t>Vào mục pull request và chọn new pull request, chọn nhánh</w:t>
+      </w:r>
+    </w:p>
+    <w:p>
+      <w:pPr>
+        <w:rPr>
+          <w:lang w:val="vi-VN"/>
+        </w:rPr>
+      </w:pPr>
+      <w:r>
+        <w:rPr>
+          <w:lang w:val="vi-VN"/>
+        </w:rPr>
+        <w:drawing>
+          <wp:inline distT="0" distB="0" distL="0" distR="0" wp14:anchorId="7E0259B2" wp14:editId="39486972">
+            <wp:extent cx="5943600" cy="5120005"/>
+            <wp:effectExtent l="0" t="0" r="0" b="4445"/>
+            <wp:docPr id="1382316625" name="Picture 1"/>
+            <wp:cNvGraphicFramePr>
+              <a:graphicFrameLocks xmlns:a="http://schemas.openxmlformats.org/drawingml/2006/main" noChangeAspect="1"/>
+            </wp:cNvGraphicFramePr>
+            <a:graphic xmlns:a="http://schemas.openxmlformats.org/drawingml/2006/main">
+              <a:graphicData uri="http://schemas.openxmlformats.org/drawingml/2006/picture">
+                <pic:pic xmlns:pic="http://schemas.openxmlformats.org/drawingml/2006/picture">
+                  <pic:nvPicPr>
+                    <pic:cNvPr id="1382316625" name=""/>
+                    <pic:cNvPicPr/>
+                  </pic:nvPicPr>
+                  <pic:blipFill>
+                    <a:blip r:embed="rId9"/>
+                    <a:stretch>
+                      <a:fillRect/>
+                    </a:stretch>
+                  </pic:blipFill>
+                  <pic:spPr>
+                    <a:xfrm>
+                      <a:off x="0" y="0"/>
+                      <a:ext cx="5943600" cy="5120005"/>
+                    </a:xfrm>
+                    <a:prstGeom prst="rect">
+                      <a:avLst/>
+                    </a:prstGeom>
+                  </pic:spPr>
+                </pic:pic>
+              </a:graphicData>
+            </a:graphic>
+          </wp:inline>
+        </w:drawing>
+      </w:r>
+    </w:p>
+    <w:p>
+      <w:pPr>
+        <w:rPr>
+          <w:lang w:val="vi-VN"/>
+        </w:rPr>
+      </w:pPr>
+      <w:r>
+        <w:rPr>
+          <w:lang w:val="vi-VN"/>
+        </w:rPr>
+        <w:lastRenderedPageBreak/>
+        <w:t xml:space="preserve">B5b: chọn merge request và xác nhận </w:t>
+      </w:r>
+      <w:r>
+        <w:rPr>
+          <w:lang w:val="vi-VN"/>
+        </w:rPr>
+        <w:drawing>
+          <wp:inline distT="0" distB="0" distL="0" distR="0" wp14:anchorId="0CE4008D" wp14:editId="31A6A967">
+            <wp:extent cx="5943600" cy="4538345"/>
+            <wp:effectExtent l="0" t="0" r="0" b="0"/>
+            <wp:docPr id="438544500" name="Picture 1"/>
+            <wp:cNvGraphicFramePr>
+              <a:graphicFrameLocks xmlns:a="http://schemas.openxmlformats.org/drawingml/2006/main" noChangeAspect="1"/>
+            </wp:cNvGraphicFramePr>
+            <a:graphic xmlns:a="http://schemas.openxmlformats.org/drawingml/2006/main">
+              <a:graphicData uri="http://schemas.openxmlformats.org/drawingml/2006/picture">
+                <pic:pic xmlns:pic="http://schemas.openxmlformats.org/drawingml/2006/picture">
+                  <pic:nvPicPr>
+                    <pic:cNvPr id="438544500" name=""/>
+                    <pic:cNvPicPr/>
+                  </pic:nvPicPr>
+                  <pic:blipFill>
+                    <a:blip r:embed="rId10"/>
+                    <a:stretch>
+                      <a:fillRect/>
+                    </a:stretch>
+                  </pic:blipFill>
+                  <pic:spPr>
+                    <a:xfrm>
+                      <a:off x="0" y="0"/>
+                      <a:ext cx="5943600" cy="4538345"/>
+                    </a:xfrm>
+                    <a:prstGeom prst="rect">
+                      <a:avLst/>
+                    </a:prstGeom>
+                  </pic:spPr>
+                </pic:pic>
+              </a:graphicData>
+            </a:graphic>
+          </wp:inline>
+        </w:drawing>
+      </w:r>
     </w:p>
     <w:sectPr>
       <w:pgSz w:w="12240" w:h="15840"/>
